--- a/1.docx
+++ b/1.docx
@@ -12,101 +12,101 @@
         <w:rPr>
           <w:lang w:val="en-US"/>
         </w:rPr>
-        <w:t>5</w:t>
-      </w:r>
-    </w:p>
-    <w:p>
-      <w:pPr>
-        <w:rPr>
-          <w:lang w:val="en-US"/>
-        </w:rPr>
-      </w:pPr>
-      <w:r>
-        <w:rPr>
-          <w:lang w:val="en-US"/>
-        </w:rPr>
-        <w:t>8</w:t>
-      </w:r>
-    </w:p>
-    <w:p>
-      <w:pPr>
-        <w:rPr>
-          <w:lang w:val="en-US"/>
-        </w:rPr>
-      </w:pPr>
-      <w:r>
-        <w:rPr>
-          <w:lang w:val="en-US"/>
-        </w:rPr>
-        <w:t>-2</w:t>
-      </w:r>
-    </w:p>
-    <w:p>
-      <w:pPr>
-        <w:rPr>
-          <w:lang w:val="en-US"/>
-        </w:rPr>
-      </w:pPr>
-      <w:r>
-        <w:rPr>
-          <w:lang w:val="en-US"/>
-        </w:rPr>
-        <w:t>11</w:t>
-      </w:r>
-    </w:p>
-    <w:p>
-      <w:pPr>
-        <w:rPr>
-          <w:lang w:val="en-US"/>
-        </w:rPr>
-      </w:pPr>
-      <w:r>
-        <w:rPr>
-          <w:lang w:val="en-US"/>
-        </w:rPr>
-        <w:t>3</w:t>
-      </w:r>
-    </w:p>
-    <w:p>
-      <w:pPr>
-        <w:rPr>
-          <w:lang w:val="en-US"/>
-        </w:rPr>
-      </w:pPr>
-      <w:r>
-        <w:rPr>
-          <w:lang w:val="en-US"/>
-        </w:rPr>
-        <w:t>-5</w:t>
-      </w:r>
-    </w:p>
-    <w:p>
-      <w:pPr>
-        <w:rPr>
-          <w:lang w:val="en-US"/>
-        </w:rPr>
-      </w:pPr>
-      <w:r>
-        <w:rPr>
-          <w:lang w:val="en-US"/>
-        </w:rPr>
-        <w:t>2</w:t>
-      </w:r>
-    </w:p>
-    <w:p>
-      <w:pPr>
-        <w:rPr>
-          <w:lang w:val="en-US"/>
-        </w:rPr>
-      </w:pPr>
-      <w:r>
-        <w:rPr>
-          <w:lang w:val="en-US"/>
-        </w:rPr>
-        <w:t>10</w:t>
+        <w:t>ljlfkjl</w:t>
       </w:r>
       <w:bookmarkStart w:id="0" w:name="_GoBack"/>
       <w:bookmarkEnd w:id="0"/>
+    </w:p>
+    <w:p>
+      <w:pPr>
+        <w:rPr>
+          <w:lang w:val="en-US"/>
+        </w:rPr>
+      </w:pPr>
+      <w:r>
+        <w:rPr>
+          <w:lang w:val="en-US"/>
+        </w:rPr>
+        <w:t>8</w:t>
+      </w:r>
+    </w:p>
+    <w:p>
+      <w:pPr>
+        <w:rPr>
+          <w:lang w:val="en-US"/>
+        </w:rPr>
+      </w:pPr>
+      <w:r>
+        <w:rPr>
+          <w:lang w:val="en-US"/>
+        </w:rPr>
+        <w:t>-2</w:t>
+      </w:r>
+    </w:p>
+    <w:p>
+      <w:pPr>
+        <w:rPr>
+          <w:lang w:val="en-US"/>
+        </w:rPr>
+      </w:pPr>
+      <w:r>
+        <w:rPr>
+          <w:lang w:val="en-US"/>
+        </w:rPr>
+        <w:t>11</w:t>
+      </w:r>
+    </w:p>
+    <w:p>
+      <w:pPr>
+        <w:rPr>
+          <w:lang w:val="en-US"/>
+        </w:rPr>
+      </w:pPr>
+      <w:r>
+        <w:rPr>
+          <w:lang w:val="en-US"/>
+        </w:rPr>
+        <w:t>3</w:t>
+      </w:r>
+    </w:p>
+    <w:p>
+      <w:pPr>
+        <w:rPr>
+          <w:lang w:val="en-US"/>
+        </w:rPr>
+      </w:pPr>
+      <w:r>
+        <w:rPr>
+          <w:lang w:val="en-US"/>
+        </w:rPr>
+        <w:t>-5</w:t>
+      </w:r>
+    </w:p>
+    <w:p>
+      <w:pPr>
+        <w:rPr>
+          <w:lang w:val="en-US"/>
+        </w:rPr>
+      </w:pPr>
+      <w:r>
+        <w:rPr>
+          <w:lang w:val="en-US"/>
+        </w:rPr>
+        <w:t>2</w:t>
+      </w:r>
+    </w:p>
+    <w:p>
+      <w:pPr>
+        <w:rPr>
+          <w:lang w:val="en-US"/>
+        </w:rPr>
+      </w:pPr>
+      <w:r>
+        <w:rPr>
+          <w:lang w:val="en-US"/>
+        </w:rPr>
+        <w:t>10</w:t>
+      </w:r>
     </w:p>
     <w:p>
       <w:pPr>
@@ -522,17 +522,17 @@
     <w:lsdException w:name="List Table 6 Colorful Accent 6" w:uiPriority="51"/>
     <w:lsdException w:name="List Table 7 Colorful Accent 6" w:uiPriority="52"/>
   </w:latentStyles>
-  <w:style w:type="paragraph" w:default="1" w:styleId="Standard">
+  <w:style w:type="paragraph" w:default="1" w:styleId="Normal">
     <w:name w:val="Normal"/>
     <w:qFormat/>
   </w:style>
-  <w:style w:type="character" w:default="1" w:styleId="Absatz-Standardschriftart">
+  <w:style w:type="character" w:default="1" w:styleId="DefaultParagraphFont">
     <w:name w:val="Default Paragraph Font"/>
     <w:uiPriority w:val="1"/>
     <w:semiHidden/>
     <w:unhideWhenUsed/>
   </w:style>
-  <w:style w:type="table" w:default="1" w:styleId="NormaleTabelle">
+  <w:style w:type="table" w:default="1" w:styleId="TableNormal">
     <w:name w:val="Normal Table"/>
     <w:uiPriority w:val="99"/>
     <w:semiHidden/>
@@ -547,7 +547,7 @@
       </w:tblCellMar>
     </w:tblPr>
   </w:style>
-  <w:style w:type="numbering" w:default="1" w:styleId="KeineListe">
+  <w:style w:type="numbering" w:default="1" w:styleId="NoList">
     <w:name w:val="No List"/>
     <w:uiPriority w:val="99"/>
     <w:semiHidden/>
